--- a/Documents/Note/даник.docx
+++ b/Documents/Note/даник.docx
@@ -4840,6 +4840,8 @@
         </w:rPr>
         <w:t>авиабилетов</w:t>
       </w:r>
+      <w:bookmarkStart w:id="2" w:name="_GoBack"/>
+      <w:bookmarkEnd w:id="2"/>
     </w:p>
     <w:p>
       <w:pPr>
@@ -14466,14 +14468,32 @@
       <w:r>
         <w:tab/>
       </w:r>
-      <w:r>
+    </w:p>
+    <w:p>
+      <w:pPr>
+        <w:spacing w:after="160" w:line="259" w:lineRule="auto"/>
+        <w:ind w:firstLine="0"/>
+        <w:jc w:val="left"/>
+        <w:rPr>
+          <w:rFonts w:eastAsiaTheme="minorHAnsi" w:cstheme="minorBidi"/>
+        </w:rPr>
+      </w:pPr>
+      <w:r>
+        <w:br w:type="page"/>
+      </w:r>
+    </w:p>
+    <w:p>
+      <w:pPr>
+        <w:pStyle w:val="a8"/>
+        <w:spacing w:line="276" w:lineRule="auto"/>
+      </w:pPr>
+      <w:r>
+        <w:lastRenderedPageBreak/>
         <w:tab/>
       </w:r>
       <w:r>
         <w:br w:type="page"/>
       </w:r>
-      <w:bookmarkStart w:id="2" w:name="_GoBack"/>
-      <w:bookmarkEnd w:id="2"/>
     </w:p>
     <w:sectPr>
       <w:footerReference w:type="default" r:id="rId8"/>
